--- a/Notes/FYP_notes/progress.docx
+++ b/Notes/FYP_notes/progress.docx
@@ -16,15 +16,7 @@
         </w:numPr>
       </w:pPr>
       <w:r>
-        <w:t xml:space="preserve">Testing multi conditional guidance free image generation for pre-trained </w:t>
-      </w:r>
-      <w:proofErr w:type="spellStart"/>
-      <w:r>
-        <w:t>celeba</w:t>
-      </w:r>
-      <w:proofErr w:type="spellEnd"/>
-      <w:r>
-        <w:t xml:space="preserve"> model</w:t>
+        <w:t>Testing multi conditional guidance free image generation for pre-trained celeba model</w:t>
       </w:r>
     </w:p>
     <w:p>
@@ -67,14 +59,7 @@
       </w:r>
       <w:r>
         <w:br/>
-      </w:r>
-      <w:proofErr w:type="gramStart"/>
-      <w:r>
-        <w:t>Nc :</w:t>
-      </w:r>
-      <w:proofErr w:type="gramEnd"/>
-      <w:r>
-        <w:t xml:space="preserve"> Np = 1000:1</w:t>
+        <w:t>Nc : Np = 1000:1</w:t>
       </w:r>
     </w:p>
     <w:p>
@@ -89,15 +74,7 @@
         <w:t xml:space="preserve">DEGRADED: </w:t>
       </w:r>
       <w:r>
-        <w:t xml:space="preserve">Found that parse’s norm and grad norm </w:t>
-      </w:r>
-      <w:proofErr w:type="gramStart"/>
-      <w:r>
-        <w:t>continues</w:t>
-      </w:r>
-      <w:proofErr w:type="gramEnd"/>
-      <w:r>
-        <w:t xml:space="preserve"> to overpower clip’s</w:t>
+        <w:t>Found that parse’s norm and grad norm continues to overpower clip’s</w:t>
       </w:r>
     </w:p>
     <w:p>
@@ -120,13 +97,8 @@
           <w:numId w:val="1"/>
         </w:numPr>
       </w:pPr>
-      <w:proofErr w:type="gramStart"/>
-      <w:r>
-        <w:t>So</w:t>
-      </w:r>
-      <w:proofErr w:type="gramEnd"/>
-      <w:r>
-        <w:t xml:space="preserve"> clip can guide the image generation at earlier stages</w:t>
+      <w:r>
+        <w:t>So clip can guide the image generation at earlier stages</w:t>
       </w:r>
     </w:p>
     <w:p>
@@ -150,23 +122,7 @@
         </w:numPr>
       </w:pPr>
       <w:r>
-        <w:t xml:space="preserve">Testing clip + </w:t>
-      </w:r>
-      <w:proofErr w:type="spellStart"/>
-      <w:r>
-        <w:t>faceid</w:t>
-      </w:r>
-      <w:proofErr w:type="spellEnd"/>
-      <w:r>
-        <w:t xml:space="preserve"> (</w:t>
-      </w:r>
-      <w:proofErr w:type="spellStart"/>
-      <w:r>
-        <w:t>arcface</w:t>
-      </w:r>
-      <w:proofErr w:type="spellEnd"/>
-      <w:r>
-        <w:t>)</w:t>
+        <w:t>Testing clip + faceid (arcface)</w:t>
       </w:r>
     </w:p>
     <w:p>
@@ -177,15 +133,8 @@
           <w:numId w:val="1"/>
         </w:numPr>
       </w:pPr>
-      <w:proofErr w:type="spellStart"/>
-      <w:proofErr w:type="gramStart"/>
-      <w:r>
-        <w:t>Nc:Na</w:t>
-      </w:r>
-      <w:proofErr w:type="spellEnd"/>
-      <w:proofErr w:type="gramEnd"/>
-      <w:r>
-        <w:t xml:space="preserve"> = 1:1 or 1:10 works well</w:t>
+      <w:r>
+        <w:t>Nc:Na = 1:1 or 1:10 works well</w:t>
       </w:r>
     </w:p>
     <w:p>
@@ -220,15 +169,8 @@
           <w:numId w:val="1"/>
         </w:numPr>
       </w:pPr>
-      <w:proofErr w:type="spellStart"/>
-      <w:proofErr w:type="gramStart"/>
-      <w:r>
-        <w:t>Nc:Nl</w:t>
-      </w:r>
-      <w:proofErr w:type="spellEnd"/>
-      <w:proofErr w:type="gramEnd"/>
-      <w:r>
-        <w:t xml:space="preserve"> = 1:1 or 1:10 works well</w:t>
+      <w:r>
+        <w:t>Nc:Nl = 1:1 or 1:10 works well</w:t>
       </w:r>
     </w:p>
     <w:p>
@@ -263,15 +205,8 @@
           <w:numId w:val="1"/>
         </w:numPr>
       </w:pPr>
-      <w:proofErr w:type="spellStart"/>
-      <w:proofErr w:type="gramStart"/>
-      <w:r>
-        <w:t>Nc:Ns</w:t>
-      </w:r>
-      <w:proofErr w:type="spellEnd"/>
-      <w:proofErr w:type="gramEnd"/>
-      <w:r>
-        <w:t xml:space="preserve"> = 10:1 works well</w:t>
+      <w:r>
+        <w:t>Nc:Ns = 10:1 works well</w:t>
       </w:r>
     </w:p>
     <w:p>
@@ -366,15 +301,7 @@
         <w:t>1</w:t>
       </w:r>
       <w:r>
-        <w:t xml:space="preserve">, </w:t>
-      </w:r>
-      <w:proofErr w:type="spellStart"/>
-      <w:r>
-        <w:t>Nl</w:t>
-      </w:r>
-      <w:proofErr w:type="spellEnd"/>
-      <w:r>
-        <w:t xml:space="preserve"> = 1, Ns = 1</w:t>
+        <w:t>, Nl = 1, Ns = 1</w:t>
       </w:r>
       <w:r>
         <w:t>/10</w:t>
@@ -528,7 +455,11 @@
         <w:t>20/12/24</w:t>
       </w:r>
     </w:p>
-    <w:p/>
+    <w:p>
+      <w:r>
+        <w:t>Write Theory</w:t>
+      </w:r>
+    </w:p>
     <w:sectPr>
       <w:pgSz w:w="11906" w:h="16838"/>
       <w:pgMar w:top="1440" w:right="1440" w:bottom="1440" w:left="1440" w:header="708" w:footer="708" w:gutter="0"/>

--- a/Notes/FYP_notes/progress.docx
+++ b/Notes/FYP_notes/progress.docx
@@ -16,7 +16,15 @@
         </w:numPr>
       </w:pPr>
       <w:r>
-        <w:t>Testing multi conditional guidance free image generation for pre-trained celeba model</w:t>
+        <w:t xml:space="preserve">Testing multi conditional guidance free image generation for pre-trained </w:t>
+      </w:r>
+      <w:proofErr w:type="spellStart"/>
+      <w:r>
+        <w:t>celeba</w:t>
+      </w:r>
+      <w:proofErr w:type="spellEnd"/>
+      <w:r>
+        <w:t xml:space="preserve"> model</w:t>
       </w:r>
     </w:p>
     <w:p>
@@ -122,7 +130,23 @@
         </w:numPr>
       </w:pPr>
       <w:r>
-        <w:t>Testing clip + faceid (arcface)</w:t>
+        <w:t xml:space="preserve">Testing clip + </w:t>
+      </w:r>
+      <w:proofErr w:type="spellStart"/>
+      <w:r>
+        <w:t>faceid</w:t>
+      </w:r>
+      <w:proofErr w:type="spellEnd"/>
+      <w:r>
+        <w:t xml:space="preserve"> (</w:t>
+      </w:r>
+      <w:proofErr w:type="spellStart"/>
+      <w:r>
+        <w:t>arcface</w:t>
+      </w:r>
+      <w:proofErr w:type="spellEnd"/>
+      <w:r>
+        <w:t>)</w:t>
       </w:r>
     </w:p>
     <w:p>
@@ -133,8 +157,13 @@
           <w:numId w:val="1"/>
         </w:numPr>
       </w:pPr>
-      <w:r>
-        <w:t>Nc:Na = 1:1 or 1:10 works well</w:t>
+      <w:proofErr w:type="spellStart"/>
+      <w:r>
+        <w:t>Nc:Na</w:t>
+      </w:r>
+      <w:proofErr w:type="spellEnd"/>
+      <w:r>
+        <w:t xml:space="preserve"> = 1:1 or 1:10 works well</w:t>
       </w:r>
     </w:p>
     <w:p>
@@ -169,8 +198,13 @@
           <w:numId w:val="1"/>
         </w:numPr>
       </w:pPr>
-      <w:r>
-        <w:t>Nc:Nl = 1:1 or 1:10 works well</w:t>
+      <w:proofErr w:type="spellStart"/>
+      <w:r>
+        <w:t>Nc:Nl</w:t>
+      </w:r>
+      <w:proofErr w:type="spellEnd"/>
+      <w:r>
+        <w:t xml:space="preserve"> = 1:1 or 1:10 works well</w:t>
       </w:r>
     </w:p>
     <w:p>
@@ -205,8 +239,13 @@
           <w:numId w:val="1"/>
         </w:numPr>
       </w:pPr>
-      <w:r>
-        <w:t>Nc:Ns = 10:1 works well</w:t>
+      <w:proofErr w:type="spellStart"/>
+      <w:r>
+        <w:t>Nc:Ns</w:t>
+      </w:r>
+      <w:proofErr w:type="spellEnd"/>
+      <w:r>
+        <w:t xml:space="preserve"> = 10:1 works well</w:t>
       </w:r>
     </w:p>
     <w:p>
@@ -301,7 +340,15 @@
         <w:t>1</w:t>
       </w:r>
       <w:r>
-        <w:t>, Nl = 1, Ns = 1</w:t>
+        <w:t xml:space="preserve">, </w:t>
+      </w:r>
+      <w:proofErr w:type="spellStart"/>
+      <w:r>
+        <w:t>Nl</w:t>
+      </w:r>
+      <w:proofErr w:type="spellEnd"/>
+      <w:r>
+        <w:t xml:space="preserve"> = 1, Ns = 1</w:t>
       </w:r>
       <w:r>
         <w:t>/10</w:t>
@@ -456,8 +503,61 @@
       </w:r>
     </w:p>
     <w:p>
+      <w:pPr>
+        <w:pStyle w:val="ListParagraph"/>
+        <w:numPr>
+          <w:ilvl w:val="0"/>
+          <w:numId w:val="1"/>
+        </w:numPr>
+      </w:pPr>
+      <w:r>
+        <w:t>TODO:</w:t>
+      </w:r>
+    </w:p>
+    <w:p>
+      <w:pPr>
+        <w:pStyle w:val="ListParagraph"/>
+        <w:numPr>
+          <w:ilvl w:val="1"/>
+          <w:numId w:val="1"/>
+        </w:numPr>
+      </w:pPr>
       <w:r>
         <w:t>Write Theory</w:t>
+      </w:r>
+    </w:p>
+    <w:p>
+      <w:pPr>
+        <w:pStyle w:val="ListParagraph"/>
+        <w:numPr>
+          <w:ilvl w:val="1"/>
+          <w:numId w:val="1"/>
+        </w:numPr>
+      </w:pPr>
+      <w:r>
+        <w:t>Eval metrics</w:t>
+      </w:r>
+    </w:p>
+    <w:p>
+      <w:r>
+        <w:t>27/12/2024</w:t>
+      </w:r>
+    </w:p>
+    <w:p>
+      <w:r>
+        <w:t>Eval on multi condition:</w:t>
+      </w:r>
+    </w:p>
+    <w:p>
+      <w:pPr>
+        <w:pStyle w:val="ListParagraph"/>
+        <w:numPr>
+          <w:ilvl w:val="0"/>
+          <w:numId w:val="1"/>
+        </w:numPr>
+      </w:pPr>
+      <w:r>
+        <w:t xml:space="preserve">Mean distance and FID scores </w:t>
       </w:r>
     </w:p>
     <w:sectPr>

--- a/Notes/FYP_notes/progress.docx
+++ b/Notes/FYP_notes/progress.docx
@@ -16,15 +16,7 @@
         </w:numPr>
       </w:pPr>
       <w:r>
-        <w:t xml:space="preserve">Testing multi conditional guidance free image generation for pre-trained </w:t>
-      </w:r>
-      <w:proofErr w:type="spellStart"/>
-      <w:r>
-        <w:t>celeba</w:t>
-      </w:r>
-      <w:proofErr w:type="spellEnd"/>
-      <w:r>
-        <w:t xml:space="preserve"> model</w:t>
+        <w:t>Testing multi conditional guidance free image generation for pre-trained celeba model</w:t>
       </w:r>
     </w:p>
     <w:p>
@@ -130,23 +122,7 @@
         </w:numPr>
       </w:pPr>
       <w:r>
-        <w:t xml:space="preserve">Testing clip + </w:t>
-      </w:r>
-      <w:proofErr w:type="spellStart"/>
-      <w:r>
-        <w:t>faceid</w:t>
-      </w:r>
-      <w:proofErr w:type="spellEnd"/>
-      <w:r>
-        <w:t xml:space="preserve"> (</w:t>
-      </w:r>
-      <w:proofErr w:type="spellStart"/>
-      <w:r>
-        <w:t>arcface</w:t>
-      </w:r>
-      <w:proofErr w:type="spellEnd"/>
-      <w:r>
-        <w:t>)</w:t>
+        <w:t>Testing clip + faceid (arcface)</w:t>
       </w:r>
     </w:p>
     <w:p>
@@ -157,13 +133,8 @@
           <w:numId w:val="1"/>
         </w:numPr>
       </w:pPr>
-      <w:proofErr w:type="spellStart"/>
-      <w:r>
-        <w:t>Nc:Na</w:t>
-      </w:r>
-      <w:proofErr w:type="spellEnd"/>
-      <w:r>
-        <w:t xml:space="preserve"> = 1:1 or 1:10 works well</w:t>
+      <w:r>
+        <w:t>Nc:Na = 1:1 or 1:10 works well</w:t>
       </w:r>
     </w:p>
     <w:p>
@@ -198,13 +169,8 @@
           <w:numId w:val="1"/>
         </w:numPr>
       </w:pPr>
-      <w:proofErr w:type="spellStart"/>
-      <w:r>
-        <w:t>Nc:Nl</w:t>
-      </w:r>
-      <w:proofErr w:type="spellEnd"/>
-      <w:r>
-        <w:t xml:space="preserve"> = 1:1 or 1:10 works well</w:t>
+      <w:r>
+        <w:t>Nc:Nl = 1:1 or 1:10 works well</w:t>
       </w:r>
     </w:p>
     <w:p>
@@ -239,13 +205,8 @@
           <w:numId w:val="1"/>
         </w:numPr>
       </w:pPr>
-      <w:proofErr w:type="spellStart"/>
-      <w:r>
-        <w:t>Nc:Ns</w:t>
-      </w:r>
-      <w:proofErr w:type="spellEnd"/>
-      <w:r>
-        <w:t xml:space="preserve"> = 10:1 works well</w:t>
+      <w:r>
+        <w:t>Nc:Ns = 10:1 works well</w:t>
       </w:r>
     </w:p>
     <w:p>
@@ -340,15 +301,7 @@
         <w:t>1</w:t>
       </w:r>
       <w:r>
-        <w:t xml:space="preserve">, </w:t>
-      </w:r>
-      <w:proofErr w:type="spellStart"/>
-      <w:r>
-        <w:t>Nl</w:t>
-      </w:r>
-      <w:proofErr w:type="spellEnd"/>
-      <w:r>
-        <w:t xml:space="preserve"> = 1, Ns = 1</w:t>
+        <w:t>, Nl = 1, Ns = 1</w:t>
       </w:r>
       <w:r>
         <w:t>/10</w:t>
@@ -545,19 +498,159 @@
     </w:p>
     <w:p>
       <w:r>
-        <w:t>Eval on multi condition:</w:t>
-      </w:r>
-    </w:p>
-    <w:p>
-      <w:pPr>
-        <w:pStyle w:val="ListParagraph"/>
-        <w:numPr>
-          <w:ilvl w:val="0"/>
-          <w:numId w:val="1"/>
-        </w:numPr>
-      </w:pPr>
-      <w:r>
-        <w:t xml:space="preserve">Mean distance and FID scores </w:t>
+        <w:t>Eval on multi condition</w:t>
+      </w:r>
+      <w:r>
+        <w:t>s</w:t>
+      </w:r>
+      <w:r>
+        <w:t>:</w:t>
+      </w:r>
+    </w:p>
+    <w:p>
+      <w:pPr>
+        <w:pStyle w:val="ListParagraph"/>
+        <w:numPr>
+          <w:ilvl w:val="0"/>
+          <w:numId w:val="1"/>
+        </w:numPr>
+      </w:pPr>
+      <w:r>
+        <w:t>L2 done</w:t>
+      </w:r>
+    </w:p>
+    <w:p>
+      <w:r>
+        <w:t>30/12/2024</w:t>
+      </w:r>
+    </w:p>
+    <w:p>
+      <w:r>
+        <w:t>Eval on multi conditions (all done)</w:t>
+      </w:r>
+    </w:p>
+    <w:p>
+      <w:pPr>
+        <w:pStyle w:val="ListParagraph"/>
+        <w:numPr>
+          <w:ilvl w:val="0"/>
+          <w:numId w:val="1"/>
+        </w:numPr>
+      </w:pPr>
+      <w:r>
+        <w:t>FID done</w:t>
+      </w:r>
+    </w:p>
+    <w:p>
+      <w:r>
+        <w:t>"clip_landmark_ref2334jpg" / "int_terms"</w:t>
+      </w:r>
+    </w:p>
+    <w:p>
+      <w:pPr>
+        <w:pStyle w:val="ListParagraph"/>
+        <w:numPr>
+          <w:ilvl w:val="0"/>
+          <w:numId w:val="1"/>
+        </w:numPr>
+      </w:pPr>
+      <w:r>
+        <w:t>clip -&gt; mean L2 distance = 12.077734375</w:t>
+      </w:r>
+    </w:p>
+    <w:p>
+      <w:pPr>
+        <w:pStyle w:val="ListParagraph"/>
+        <w:numPr>
+          <w:ilvl w:val="0"/>
+          <w:numId w:val="1"/>
+        </w:numPr>
+      </w:pPr>
+      <w:r>
+        <w:t>clip -&gt; mean FID distance = 145.9729835993993</w:t>
+      </w:r>
+    </w:p>
+    <w:p>
+      <w:pPr>
+        <w:pStyle w:val="ListParagraph"/>
+        <w:numPr>
+          <w:ilvl w:val="0"/>
+          <w:numId w:val="1"/>
+        </w:numPr>
+      </w:pPr>
+      <w:r>
+        <w:t>landmark -&gt; mean L2 distance = 0.029189802706241608</w:t>
+      </w:r>
+    </w:p>
+    <w:p>
+      <w:pPr>
+        <w:pStyle w:val="ListParagraph"/>
+        <w:numPr>
+          <w:ilvl w:val="0"/>
+          <w:numId w:val="1"/>
+        </w:numPr>
+      </w:pPr>
+      <w:r>
+        <w:t>landmark -&gt; mean FID distance = 0.25196502906482793</w:t>
+      </w:r>
+    </w:p>
+    <w:p>
+      <w:r>
+        <w:t>"clip_landmark_ref2334jpg" / "</w:t>
+      </w:r>
+      <w:r>
+        <w:t>no_</w:t>
+      </w:r>
+      <w:r>
+        <w:t>int_terms"</w:t>
+      </w:r>
+    </w:p>
+    <w:p>
+      <w:pPr>
+        <w:pStyle w:val="ListParagraph"/>
+        <w:numPr>
+          <w:ilvl w:val="0"/>
+          <w:numId w:val="1"/>
+        </w:numPr>
+      </w:pPr>
+      <w:r>
+        <w:t>clip -&gt; mean L2 distance = 12.107265625</w:t>
+      </w:r>
+    </w:p>
+    <w:p>
+      <w:pPr>
+        <w:pStyle w:val="ListParagraph"/>
+        <w:numPr>
+          <w:ilvl w:val="0"/>
+          <w:numId w:val="1"/>
+        </w:numPr>
+      </w:pPr>
+      <w:r>
+        <w:t>clip -&gt; mean FID distance = 146.71101829213083</w:t>
+      </w:r>
+    </w:p>
+    <w:p>
+      <w:pPr>
+        <w:pStyle w:val="ListParagraph"/>
+        <w:numPr>
+          <w:ilvl w:val="0"/>
+          <w:numId w:val="1"/>
+        </w:numPr>
+      </w:pPr>
+      <w:r>
+        <w:t>landmark -&gt; mean L2 distance = 0.029059896245598793</w:t>
+      </w:r>
+    </w:p>
+    <w:p>
+      <w:pPr>
+        <w:pStyle w:val="ListParagraph"/>
+        <w:numPr>
+          <w:ilvl w:val="0"/>
+          <w:numId w:val="1"/>
+        </w:numPr>
+      </w:pPr>
+      <w:r>
+        <w:t>landmark -&gt; mean FID distance = 0.25966718652546983</w:t>
       </w:r>
     </w:p>
     <w:sectPr>

--- a/Notes/FYP_notes/progress.docx
+++ b/Notes/FYP_notes/progress.docx
@@ -651,6 +651,84 @@
       </w:pPr>
       <w:r>
         <w:t>landmark -&gt; mean FID distance = 0.25966718652546983</w:t>
+      </w:r>
+    </w:p>
+    <w:p/>
+    <w:p/>
+    <w:p>
+      <w:r>
+        <w:lastRenderedPageBreak/>
+        <w:t>2/1/2025</w:t>
+      </w:r>
+    </w:p>
+    <w:p>
+      <w:r>
+        <w:t>Done:</w:t>
+      </w:r>
+    </w:p>
+    <w:p>
+      <w:pPr>
+        <w:pStyle w:val="ListParagraph"/>
+        <w:numPr>
+          <w:ilvl w:val="0"/>
+          <w:numId w:val="1"/>
+        </w:numPr>
+      </w:pPr>
+      <w:r>
+        <w:t>Report research</w:t>
+      </w:r>
+    </w:p>
+    <w:p>
+      <w:pPr>
+        <w:pStyle w:val="ListParagraph"/>
+        <w:numPr>
+          <w:ilvl w:val="0"/>
+          <w:numId w:val="1"/>
+        </w:numPr>
+      </w:pPr>
+      <w:r>
+        <w:t>Report planning</w:t>
+      </w:r>
+    </w:p>
+    <w:p>
+      <w:r>
+        <w:t>TODO:</w:t>
+      </w:r>
+    </w:p>
+    <w:p>
+      <w:pPr>
+        <w:pStyle w:val="ListParagraph"/>
+        <w:numPr>
+          <w:ilvl w:val="0"/>
+          <w:numId w:val="1"/>
+        </w:numPr>
+      </w:pPr>
+      <w:r>
+        <w:t>Possible other kernels implementation</w:t>
+      </w:r>
+    </w:p>
+    <w:p>
+      <w:pPr>
+        <w:pStyle w:val="ListParagraph"/>
+        <w:numPr>
+          <w:ilvl w:val="0"/>
+          <w:numId w:val="1"/>
+        </w:numPr>
+      </w:pPr>
+      <w:r>
+        <w:t>Other conditions combi generation of images for evaluation</w:t>
+      </w:r>
+    </w:p>
+    <w:p>
+      <w:pPr>
+        <w:pStyle w:val="ListParagraph"/>
+        <w:numPr>
+          <w:ilvl w:val="1"/>
+          <w:numId w:val="1"/>
+        </w:numPr>
+      </w:pPr>
+      <w:r>
+        <w:t>Eg clip + face id + landmark/segmentation map</w:t>
       </w:r>
     </w:p>
     <w:sectPr>

--- a/Notes/FYP_notes/progress.docx
+++ b/Notes/FYP_notes/progress.docx
@@ -16,7 +16,15 @@
         </w:numPr>
       </w:pPr>
       <w:r>
-        <w:t>Testing multi conditional guidance free image generation for pre-trained celeba model</w:t>
+        <w:t xml:space="preserve">Testing multi conditional guidance free image generation for pre-trained </w:t>
+      </w:r>
+      <w:proofErr w:type="spellStart"/>
+      <w:r>
+        <w:t>celeba</w:t>
+      </w:r>
+      <w:proofErr w:type="spellEnd"/>
+      <w:r>
+        <w:t xml:space="preserve"> model</w:t>
       </w:r>
     </w:p>
     <w:p>
@@ -122,7 +130,23 @@
         </w:numPr>
       </w:pPr>
       <w:r>
-        <w:t>Testing clip + faceid (arcface)</w:t>
+        <w:t xml:space="preserve">Testing clip + </w:t>
+      </w:r>
+      <w:proofErr w:type="spellStart"/>
+      <w:r>
+        <w:t>faceid</w:t>
+      </w:r>
+      <w:proofErr w:type="spellEnd"/>
+      <w:r>
+        <w:t xml:space="preserve"> (</w:t>
+      </w:r>
+      <w:proofErr w:type="spellStart"/>
+      <w:r>
+        <w:t>arcface</w:t>
+      </w:r>
+      <w:proofErr w:type="spellEnd"/>
+      <w:r>
+        <w:t>)</w:t>
       </w:r>
     </w:p>
     <w:p>
@@ -133,8 +157,13 @@
           <w:numId w:val="1"/>
         </w:numPr>
       </w:pPr>
-      <w:r>
-        <w:t>Nc:Na = 1:1 or 1:10 works well</w:t>
+      <w:proofErr w:type="spellStart"/>
+      <w:r>
+        <w:t>Nc:Na</w:t>
+      </w:r>
+      <w:proofErr w:type="spellEnd"/>
+      <w:r>
+        <w:t xml:space="preserve"> = 1:1 or 1:10 works well</w:t>
       </w:r>
     </w:p>
     <w:p>
@@ -169,8 +198,13 @@
           <w:numId w:val="1"/>
         </w:numPr>
       </w:pPr>
-      <w:r>
-        <w:t>Nc:Nl = 1:1 or 1:10 works well</w:t>
+      <w:proofErr w:type="spellStart"/>
+      <w:r>
+        <w:t>Nc:Nl</w:t>
+      </w:r>
+      <w:proofErr w:type="spellEnd"/>
+      <w:r>
+        <w:t xml:space="preserve"> = 1:1 or 1:10 works well</w:t>
       </w:r>
     </w:p>
     <w:p>
@@ -205,8 +239,13 @@
           <w:numId w:val="1"/>
         </w:numPr>
       </w:pPr>
-      <w:r>
-        <w:t>Nc:Ns = 10:1 works well</w:t>
+      <w:proofErr w:type="spellStart"/>
+      <w:r>
+        <w:t>Nc:Ns</w:t>
+      </w:r>
+      <w:proofErr w:type="spellEnd"/>
+      <w:r>
+        <w:t xml:space="preserve"> = 10:1 works well</w:t>
       </w:r>
     </w:p>
     <w:p>
@@ -301,7 +340,15 @@
         <w:t>1</w:t>
       </w:r>
       <w:r>
-        <w:t>, Nl = 1, Ns = 1</w:t>
+        <w:t xml:space="preserve">, </w:t>
+      </w:r>
+      <w:proofErr w:type="spellStart"/>
+      <w:r>
+        <w:t>Nl</w:t>
+      </w:r>
+      <w:proofErr w:type="spellEnd"/>
+      <w:r>
+        <w:t xml:space="preserve"> = 1, Ns = 1</w:t>
       </w:r>
       <w:r>
         <w:t>/10</w:t>
@@ -543,7 +590,15 @@
     </w:p>
     <w:p>
       <w:r>
-        <w:t>"clip_landmark_ref2334jpg" / "int_terms"</w:t>
+        <w:t>"clip_landmark_ref2334jpg" / "</w:t>
+      </w:r>
+      <w:proofErr w:type="spellStart"/>
+      <w:r>
+        <w:t>int_terms</w:t>
+      </w:r>
+      <w:proofErr w:type="spellEnd"/>
+      <w:r>
+        <w:t>"</w:t>
       </w:r>
     </w:p>
     <w:p>
@@ -598,11 +653,16 @@
       <w:r>
         <w:t>"clip_landmark_ref2334jpg" / "</w:t>
       </w:r>
+      <w:proofErr w:type="spellStart"/>
       <w:r>
         <w:t>no_</w:t>
       </w:r>
       <w:r>
-        <w:t>int_terms"</w:t>
+        <w:t>int_terms</w:t>
+      </w:r>
+      <w:proofErr w:type="spellEnd"/>
+      <w:r>
+        <w:t>"</w:t>
       </w:r>
     </w:p>
     <w:p>
@@ -727,8 +787,141 @@
           <w:numId w:val="1"/>
         </w:numPr>
       </w:pPr>
-      <w:r>
-        <w:t>Eg clip + face id + landmark/segmentation map</w:t>
+      <w:proofErr w:type="spellStart"/>
+      <w:r>
+        <w:t>Eg</w:t>
+      </w:r>
+      <w:proofErr w:type="spellEnd"/>
+      <w:r>
+        <w:t xml:space="preserve"> clip + face id + landmark/segmentation map</w:t>
+      </w:r>
+    </w:p>
+    <w:p>
+      <w:r>
+        <w:t>"clip_parse_ref294jpg" / "</w:t>
+      </w:r>
+      <w:proofErr w:type="spellStart"/>
+      <w:r>
+        <w:t>no_</w:t>
+      </w:r>
+      <w:r>
+        <w:t>int_terms</w:t>
+      </w:r>
+      <w:proofErr w:type="spellEnd"/>
+      <w:r>
+        <w:t>"</w:t>
+      </w:r>
+    </w:p>
+    <w:p>
+      <w:pPr>
+        <w:pStyle w:val="ListParagraph"/>
+        <w:numPr>
+          <w:ilvl w:val="0"/>
+          <w:numId w:val="1"/>
+        </w:numPr>
+      </w:pPr>
+      <w:r>
+        <w:t>clip -&gt; mean L2 distance = 12.293125</w:t>
+      </w:r>
+    </w:p>
+    <w:p>
+      <w:pPr>
+        <w:pStyle w:val="ListParagraph"/>
+        <w:numPr>
+          <w:ilvl w:val="0"/>
+          <w:numId w:val="1"/>
+        </w:numPr>
+      </w:pPr>
+      <w:r>
+        <w:t>clip -&gt; mean FID distance = 151.27000188378273</w:t>
+      </w:r>
+    </w:p>
+    <w:p>
+      <w:pPr>
+        <w:pStyle w:val="ListParagraph"/>
+        <w:numPr>
+          <w:ilvl w:val="0"/>
+          <w:numId w:val="1"/>
+        </w:numPr>
+      </w:pPr>
+      <w:r>
+        <w:t>parse -&gt; mean L2 distance = 3.8397459983825684</w:t>
+      </w:r>
+    </w:p>
+    <w:p>
+      <w:pPr>
+        <w:pStyle w:val="ListParagraph"/>
+        <w:numPr>
+          <w:ilvl w:val="0"/>
+          <w:numId w:val="1"/>
+        </w:numPr>
+      </w:pPr>
+      <w:r>
+        <w:t>parse -&gt; mean FID distance = 0.006183114888091701</w:t>
+      </w:r>
+    </w:p>
+    <w:p>
+      <w:r>
+        <w:t xml:space="preserve">"clip_parse_ref294jpg" / </w:t>
+      </w:r>
+      <w:r>
+        <w:t>“</w:t>
+      </w:r>
+      <w:proofErr w:type="spellStart"/>
+      <w:r>
+        <w:t>int_terms</w:t>
+      </w:r>
+      <w:proofErr w:type="spellEnd"/>
+      <w:r>
+        <w:t>"</w:t>
+      </w:r>
+    </w:p>
+    <w:p>
+      <w:pPr>
+        <w:pStyle w:val="ListParagraph"/>
+        <w:numPr>
+          <w:ilvl w:val="0"/>
+          <w:numId w:val="1"/>
+        </w:numPr>
+      </w:pPr>
+      <w:r>
+        <w:t>clip -&gt; mean L2 distance = 12.29828125</w:t>
+      </w:r>
+    </w:p>
+    <w:p>
+      <w:pPr>
+        <w:pStyle w:val="ListParagraph"/>
+        <w:numPr>
+          <w:ilvl w:val="0"/>
+          <w:numId w:val="1"/>
+        </w:numPr>
+      </w:pPr>
+      <w:r>
+        <w:t>clip -&gt; mean FID distance = 151.3704585654553</w:t>
+      </w:r>
+    </w:p>
+    <w:p>
+      <w:pPr>
+        <w:pStyle w:val="ListParagraph"/>
+        <w:numPr>
+          <w:ilvl w:val="0"/>
+          <w:numId w:val="1"/>
+        </w:numPr>
+      </w:pPr>
+      <w:r>
+        <w:t>parse -&gt; mean L2 distance = 3.840965747833252</w:t>
+      </w:r>
+    </w:p>
+    <w:p>
+      <w:pPr>
+        <w:pStyle w:val="ListParagraph"/>
+        <w:numPr>
+          <w:ilvl w:val="0"/>
+          <w:numId w:val="1"/>
+        </w:numPr>
+      </w:pPr>
+      <w:r>
+        <w:t>parse -&gt; mean FID distance = 0.005401201414072836</w:t>
       </w:r>
     </w:p>
     <w:sectPr>
@@ -1445,6 +1638,7 @@
   <w:style w:type="paragraph" w:default="1" w:styleId="Normal">
     <w:name w:val="Normal"/>
     <w:qFormat/>
+    <w:rsid w:val="00B43C89"/>
   </w:style>
   <w:style w:type="character" w:default="1" w:styleId="DefaultParagraphFont">
     <w:name w:val="Default Paragraph Font"/>
